--- a/ordenanzas/1742.docx
+++ b/ordenanzas/1742.docx
@@ -5,7 +5,8 @@
     <w:p>
       <w:pPr>
         <w:pStyle w:val="Sangradetextonormal"/>
-        <w:spacing w:after="200"/>
+        <w:keepNext/>
+        <w:spacing w:after="240"/>
         <w:ind w:firstLine="0"/>
         <w:jc w:val="right"/>
         <w:rPr>
@@ -24,16 +25,19 @@
     <w:p>
       <w:pPr>
         <w:pStyle w:val="Sangradetextonormal"/>
-        <w:spacing w:after="200"/>
+        <w:keepNext/>
+        <w:spacing w:before="240" w:after="360"/>
         <w:ind w:firstLine="0"/>
         <w:jc w:val="left"/>
         <w:rPr>
+          <w:b/>
           <w:bCs/>
           <w:lang w:val="es-AR"/>
         </w:rPr>
       </w:pPr>
       <w:r>
         <w:rPr>
+          <w:b/>
           <w:bCs/>
           <w:lang w:val="es-AR"/>
         </w:rPr>
@@ -43,263 +47,375 @@
     <w:p>
       <w:pPr>
         <w:pStyle w:val="Sangradetextonormal"/>
-        <w:spacing w:after="200"/>
+        <w:keepNext/>
+        <w:spacing w:before="240" w:after="120"/>
         <w:ind w:firstLine="0"/>
-      </w:pPr>
-      <w:r>
+        <w:jc w:val="left"/>
+        <w:rPr>
+          <w:b/>
+        </w:rPr>
+      </w:pPr>
+      <w:r>
+        <w:rPr>
+          <w:b/>
+        </w:rPr>
         <w:t xml:space="preserve">VISTO: </w:t>
-      </w:r>
-      <w:r>
-        <w:t>El Decreto Provincial Nº 4.190/3</w:t>
-      </w:r>
-      <w:r>
-        <w:t xml:space="preserve"> </w:t>
-      </w:r>
-      <w:r>
-        <w:t xml:space="preserve">                    (</w:t>
-      </w:r>
-      <w:r>
-        <w:t>ME</w:t>
-      </w:r>
-      <w:r>
-        <w:t xml:space="preserve">) </w:t>
-      </w:r>
-      <w:r>
-        <w:t xml:space="preserve"> </w:t>
-      </w:r>
-      <w:r>
-        <w:t>de fecha 09/12/09; y</w:t>
       </w:r>
     </w:p>
     <w:p>
       <w:pPr>
-        <w:spacing w:after="200"/>
-        <w:jc w:val="both"/>
-      </w:pPr>
-      <w:r>
-        <w:t xml:space="preserve">CONSIDERANDO: </w:t>
-      </w:r>
-      <w:r>
-        <w:t>Que a través del mismo se otorga al Personal de la Administración Pública una ayuda social equivalente al 50%</w:t>
-      </w:r>
+        <w:pStyle w:val="Sangradetextonormal"/>
+        <w:keepNext/>
+        <w:spacing w:after="120"/>
+        <w:ind w:firstLine="0"/>
+        <w:jc w:val="left"/>
+      </w:pPr>
       <w:r>
         <w:t xml:space="preserve"> </w:t>
       </w:r>
       <w:r>
-        <w:t xml:space="preserve">                    (</w:t>
-      </w:r>
-      <w:r>
-        <w:t>cincuenta por ciento</w:t>
-      </w:r>
-      <w:r>
-        <w:t xml:space="preserve">) </w:t>
-      </w:r>
-      <w:r>
-        <w:t xml:space="preserve"> </w:t>
-      </w:r>
-      <w:r>
-        <w:t>del importe de una cuota mensual de las sumas no remunerativas y no bonificables otorgadas por los Decretos Provinciales detallados en el Artículo 1º del citado Decreto Nº 4.190/3</w:t>
-      </w:r>
-      <w:r>
-        <w:t xml:space="preserve"> </w:t>
-      </w:r>
-      <w:r>
-        <w:t xml:space="preserve">                    (</w:t>
+        <w:t>El Decreto Provincial N</w:t>
+      </w:r>
+      <w:r>
+        <w:t xml:space="preserve">º </w:t>
+      </w:r>
+      <w:r>
+        <w:t>4.190/3</w:t>
+      </w:r>
+      <w:r>
+        <w:t xml:space="preserve">  (</w:t>
       </w:r>
       <w:r>
         <w:t>ME</w:t>
       </w:r>
       <w:r>
-        <w:t xml:space="preserve">) </w:t>
-      </w:r>
-      <w:r>
-        <w:t xml:space="preserve"> </w:t>
-      </w:r>
-      <w:r>
-        <w:t>-09, estableciéndose que esta ayuda será abonada por única vez y conjuntamente con el Sueldo Anual Complementario 2009- 2do. Semestre;</w:t>
+        <w:t xml:space="preserve">)  </w:t>
+      </w:r>
+      <w:r>
+        <w:t>de fecha 09/12/09; y</w:t>
       </w:r>
     </w:p>
     <w:p>
       <w:pPr>
-        <w:spacing w:after="200"/>
-        <w:jc w:val="both"/>
-      </w:pPr>
-      <w:r>
-        <w:t>Que en su Artículo 2º se invita a los Municipios de la Provincia a adherirse a las disposiciones del mismo;</w:t>
+        <w:keepNext/>
+        <w:spacing w:before="240" w:after="120"/>
+        <w:rPr>
+          <w:b/>
+        </w:rPr>
+      </w:pPr>
+      <w:r>
+        <w:rPr>
+          <w:b/>
+        </w:rPr>
+        <w:t xml:space="preserve">CONSIDERANDO: </w:t>
       </w:r>
     </w:p>
     <w:p>
       <w:pPr>
-        <w:spacing w:after="200"/>
-        <w:jc w:val="both"/>
-      </w:pPr>
-      <w:r>
-        <w:t>Que, en concordancia con la política salarial implementada por el Superior Gobierno de la Provincia, resulta necesario emitir el instrumento legal pertinente;</w:t>
+        <w:keepNext/>
+        <w:spacing w:after="120"/>
+      </w:pPr>
+      <w:r>
+        <w:t xml:space="preserve"> </w:t>
+      </w:r>
+      <w:r>
+        <w:t>Que a través del mismo se otorga al Personal de la Administración Pública una ayuda social equivalente al 50%</w:t>
+      </w:r>
+      <w:r>
+        <w:t xml:space="preserve">  (</w:t>
+      </w:r>
+      <w:r>
+        <w:t>cincuenta por ciento</w:t>
+      </w:r>
+      <w:r>
+        <w:t xml:space="preserve">)  </w:t>
+      </w:r>
+      <w:r>
+        <w:t>del importe de una cuota mensual de las sumas no remunerativas y no bonificables otorgadas por los Decretos Provinciales detallados en el Artículo 1</w:t>
+      </w:r>
+      <w:r>
+        <w:t xml:space="preserve">º </w:t>
+      </w:r>
+      <w:r>
+        <w:t>del citado Decreto N</w:t>
+      </w:r>
+      <w:r>
+        <w:t xml:space="preserve">º </w:t>
+      </w:r>
+      <w:r>
+        <w:t>4.190/3</w:t>
+      </w:r>
+      <w:r>
+        <w:t xml:space="preserve">  (</w:t>
+      </w:r>
+      <w:r>
+        <w:t>ME</w:t>
+      </w:r>
+      <w:r>
+        <w:t xml:space="preserve">)  </w:t>
+      </w:r>
+      <w:r>
+        <w:t>-09, estableciéndose que esta ayuda será abonada por única vez y conjuntamente con el Sueldo Anual Complementario 2009- 2do. Semestre;</w:t>
       </w:r>
     </w:p>
     <w:p>
       <w:pPr>
-        <w:spacing w:after="200"/>
-        <w:jc w:val="center"/>
-      </w:pPr>
-      <w:r>
-        <w:t xml:space="preserve">POR </w:t>
-      </w:r>
-      <w:r>
-        <w:t>EL CONCEJO DELIBERANTE SANCIONA CON FUERZA DE ORDENANZA</w:t>
+        <w:keepNext/>
+        <w:spacing w:after="120"/>
+      </w:pPr>
+      <w:r>
+        <w:t>Que en su Artículo 2</w:t>
+      </w:r>
+      <w:r>
+        <w:t xml:space="preserve">º </w:t>
+      </w:r>
+      <w:r>
+        <w:t>se invita a los Municipios de la Provincia a adherirse a las disposiciones del mismo;</w:t>
       </w:r>
     </w:p>
     <w:p>
       <w:pPr>
-        <w:spacing w:after="200"/>
-        <w:jc w:val="both"/>
-        <w:rPr>
-          <w:bCs/>
-        </w:rPr>
-      </w:pPr>
-      <w:r>
-        <w:t>ARTICULO PRIMERO</w:t>
-      </w:r>
-      <w:r>
-        <w:t xml:space="preserve">: </w:t>
-      </w:r>
-      <w:r>
-        <w:t xml:space="preserve">DISPONESE </w:t>
-      </w:r>
-      <w:r>
-        <w:rPr>
-          <w:bCs/>
-        </w:rPr>
-        <w:t>la adhesión de la Municipalidad de Yerba Buena a las disposiciones del Decreto Provincial Nº 4.190/3</w:t>
-      </w:r>
-      <w:r>
-        <w:rPr>
-          <w:bCs/>
-        </w:rPr>
-        <w:t xml:space="preserve"> </w:t>
-      </w:r>
-      <w:r>
-        <w:rPr>
-          <w:bCs/>
-        </w:rPr>
-        <w:t xml:space="preserve">                    (</w:t>
-      </w:r>
-      <w:r>
-        <w:rPr>
-          <w:bCs/>
-        </w:rPr>
-        <w:t>ME</w:t>
-      </w:r>
-      <w:r>
-        <w:rPr>
-          <w:bCs/>
-        </w:rPr>
-        <w:t xml:space="preserve">) </w:t>
-      </w:r>
-      <w:r>
-        <w:rPr>
-          <w:bCs/>
-        </w:rPr>
-        <w:t xml:space="preserve"> </w:t>
-      </w:r>
-      <w:r>
-        <w:rPr>
-          <w:bCs/>
-        </w:rPr>
-        <w:t>de fecha 09/12/09.</w:t>
+        <w:keepNext/>
+        <w:spacing w:after="120"/>
+      </w:pPr>
+      <w:r>
+        <w:t>Que, en concordancia con la política salarial implementada por el Superior Gobierno de la Provincia, resulta necesario emitir el instrumento legal pertinente;</w:t>
       </w:r>
     </w:p>
     <w:p>
       <w:pPr>
-        <w:spacing w:after="200"/>
-        <w:jc w:val="both"/>
-        <w:rPr>
-          <w:bCs/>
-        </w:rPr>
-      </w:pPr>
-      <w:r>
-        <w:t>ARTICULO SEGUNDO</w:t>
-      </w:r>
-      <w:r>
-        <w:t xml:space="preserve">: </w:t>
-      </w:r>
-      <w:r>
-        <w:t xml:space="preserve">AUTORIZASE </w:t>
-      </w:r>
-      <w:r>
-        <w:rPr>
-          <w:bCs/>
-        </w:rPr>
-        <w:t>al Departamento Ejecutivo Municipal a gestionar la asistencia financiera reintegrable, a fin de hacer frente a la erogación que demande la presente adhesión, la que no podrá exceder al monto determinado en las liquidaciones efectuadas por el Dirección de Sistema de la Provincia, correspondiente a la Ayuda Social establecida en el Decreto antes mencionado.</w:t>
+        <w:keepNext/>
+        <w:spacing w:before="360" w:after="360"/>
+        <w:ind w:left="1984" w:right="1984"/>
+        <w:jc w:val="center"/>
+        <w:rPr>
+          <w:b/>
+        </w:rPr>
+      </w:pPr>
+      <w:r>
+        <w:rPr>
+          <w:b/>
+        </w:rPr>
+        <w:t>EL CONCEJO DELIBERANTE SANCIONA CON FUERZA DE ORDENANZA</w:t>
       </w:r>
     </w:p>
     <w:p>
       <w:pPr>
-        <w:spacing w:after="200"/>
-        <w:jc w:val="both"/>
-        <w:rPr>
-          <w:bCs/>
-        </w:rPr>
-      </w:pPr>
-      <w:r>
-        <w:t>ARTICULO TERCERO</w:t>
-      </w:r>
-      <w:r>
-        <w:t xml:space="preserve">: </w:t>
-      </w:r>
-      <w:r>
-        <w:t xml:space="preserve">AUTORIZASE </w:t>
-      </w:r>
-      <w:r>
-        <w:rPr>
-          <w:bCs/>
-        </w:rPr>
-        <w:t>al Superior Gobierno de la Provincia a retener de los fondos que corresponden percibir a esta Municipalidad en concepto de Coparticipación Federal</w:t>
-      </w:r>
-      <w:r>
-        <w:rPr>
-          <w:bCs/>
-        </w:rPr>
+        <w:keepNext/>
+        <w:spacing w:after="120"/>
+        <w:rPr>
+          <w:bCs/>
+        </w:rPr>
+      </w:pPr>
+      <w:r>
+        <w:rPr>
+          <w:u w:val="single"/>
+        </w:rPr>
+        <w:t>ARTICULO PRIMERO</w:t>
+      </w:r>
+      <w:r>
+        <w:rPr>
+          <w:u w:val="single"/>
+        </w:rPr>
+        <w:t>:</w:t>
+      </w:r>
+      <w:r>
         <w:t xml:space="preserve"> </w:t>
       </w:r>
       <w:r>
-        <w:rPr>
-          <w:bCs/>
-        </w:rPr>
-        <w:t xml:space="preserve">                    (</w:t>
-      </w:r>
-      <w:r>
-        <w:rPr>
-          <w:bCs/>
-        </w:rPr>
-        <w:t>Ley 6316 y su modificatoria o la que en el futuro la reemplace o sustituya</w:t>
-      </w:r>
-      <w:r>
-        <w:rPr>
-          <w:bCs/>
-        </w:rPr>
-        <w:t xml:space="preserve">) , </w:t>
-      </w:r>
-      <w:r>
-        <w:rPr>
-          <w:bCs/>
-        </w:rPr>
-        <w:t xml:space="preserve"> Fondos de Desarrollo del Interior, Aportes del Tesoro Nacional sin asignación específica, excedente de Bonos municipales y/o de cualquier otro recurso de libre disponibilidad, excepto la recaudación propia, el monto que se otorgue al Municipio por Asistencia Financiera por aplicación del Decreto Nº 4190/3-09 hasta cubrir el importe total que surja de la liquidación que efectúe a tal fin la Dirección de Sistemas de la Provincia, correspondientes a las Reparticiones Nº 410 y Nº 411.</w:t>
+        <w:t xml:space="preserve">DISPONESE </w:t>
+      </w:r>
+      <w:r>
+        <w:rPr>
+          <w:bCs/>
+        </w:rPr>
+        <w:t>la adhesión de la Municipalidad de Yerba Buena a las disposiciones del Decreto Provincial N</w:t>
+      </w:r>
+      <w:r>
+        <w:rPr>
+          <w:bCs/>
+        </w:rPr>
+        <w:t xml:space="preserve">º </w:t>
+      </w:r>
+      <w:r>
+        <w:rPr>
+          <w:bCs/>
+        </w:rPr>
+        <w:t>4.190/3</w:t>
+      </w:r>
+      <w:r>
+        <w:rPr>
+          <w:bCs/>
+        </w:rPr>
+        <w:t xml:space="preserve">  (</w:t>
+      </w:r>
+      <w:r>
+        <w:rPr>
+          <w:bCs/>
+        </w:rPr>
+        <w:t>ME</w:t>
+      </w:r>
+      <w:r>
+        <w:rPr>
+          <w:bCs/>
+        </w:rPr>
+        <w:t xml:space="preserve">)  </w:t>
+      </w:r>
+      <w:r>
+        <w:rPr>
+          <w:bCs/>
+        </w:rPr>
+        <w:t>de fecha 09/12/09.</w:t>
       </w:r>
     </w:p>
     <w:p>
       <w:pPr>
-        <w:spacing w:after="200"/>
-        <w:jc w:val="both"/>
-        <w:rPr>
-          <w:bCs/>
-        </w:rPr>
-      </w:pPr>
-      <w:r>
+        <w:keepNext/>
+        <w:spacing w:after="120"/>
+        <w:rPr>
+          <w:bCs/>
+        </w:rPr>
+      </w:pPr>
+      <w:r>
+        <w:rPr>
+          <w:u w:val="single"/>
+        </w:rPr>
+        <w:t>ARTICULO SEGUNDO</w:t>
+      </w:r>
+      <w:r>
+        <w:rPr>
+          <w:u w:val="single"/>
+        </w:rPr>
+        <w:t>:</w:t>
+      </w:r>
+      <w:r>
+        <w:t xml:space="preserve"> </w:t>
+      </w:r>
+      <w:r>
+        <w:t xml:space="preserve">AUTORIZASE </w:t>
+      </w:r>
+      <w:r>
+        <w:rPr>
+          <w:bCs/>
+        </w:rPr>
+        <w:t>al Departamento Ejecutivo Municipal a gestionar la asistencia financiera reintegrable, a fin de hacer frente a la erogación que demande la presente adhesión, la que no podrá exceder al monto determinado en las liquidaciones efectuadas por el Dirección de Sistema de la Provincia, correspondiente a la Ayuda Social establecida en el Decreto antes mencionado.</w:t>
+      </w:r>
+    </w:p>
+    <w:p>
+      <w:pPr>
+        <w:keepNext/>
+        <w:spacing w:after="120"/>
+        <w:rPr>
+          <w:bCs/>
+        </w:rPr>
+      </w:pPr>
+      <w:r>
+        <w:rPr>
+          <w:u w:val="single"/>
+        </w:rPr>
+        <w:t>ARTICULO TERCERO</w:t>
+      </w:r>
+      <w:r>
+        <w:rPr>
+          <w:u w:val="single"/>
+        </w:rPr>
+        <w:t>:</w:t>
+      </w:r>
+      <w:r>
+        <w:t xml:space="preserve"> </w:t>
+      </w:r>
+      <w:r>
+        <w:t xml:space="preserve">AUTORIZASE </w:t>
+      </w:r>
+      <w:r>
+        <w:rPr>
+          <w:bCs/>
+        </w:rPr>
+        <w:t>al Superior Gobierno de la Provincia a retener de los fondos que corresponden percibir a esta Municipalidad en concepto de Coparticipación Federal</w:t>
+      </w:r>
+      <w:r>
+        <w:rPr>
+          <w:bCs/>
+        </w:rPr>
+        <w:t xml:space="preserve">  (</w:t>
+      </w:r>
+      <w:r>
+        <w:rPr>
+          <w:bCs/>
+        </w:rPr>
+        <w:t>Ley 6316 y su modificatoria o la que en el futuro la reemplace o sustituya</w:t>
+      </w:r>
+      <w:r>
+        <w:rPr>
+          <w:bCs/>
+        </w:rPr>
+        <w:t xml:space="preserve">) ,  </w:t>
+      </w:r>
+      <w:r>
+        <w:rPr>
+          <w:bCs/>
+        </w:rPr>
+        <w:t>Fondos de Desarrollo del Interior, Aportes del Tesoro Nacional sin asignación específica, excedente de Bonos municipales y/o de cualquier otro recurso de libre disponibilidad, excepto la recaudación propia, el monto que se otorgue al Municipio por Asistencia Financiera por aplicación del Decreto N</w:t>
+      </w:r>
+      <w:r>
+        <w:rPr>
+          <w:bCs/>
+        </w:rPr>
+        <w:t xml:space="preserve">º </w:t>
+      </w:r>
+      <w:r>
+        <w:rPr>
+          <w:bCs/>
+        </w:rPr>
+        <w:t>4190/3-09 hasta cubrir el importe total que surja de la liquidación que efectúe a tal fin la Dirección de Sistemas de la Provincia, correspondientes a las Reparticiones N</w:t>
+      </w:r>
+      <w:r>
+        <w:rPr>
+          <w:bCs/>
+        </w:rPr>
+        <w:t xml:space="preserve">º </w:t>
+      </w:r>
+      <w:r>
+        <w:rPr>
+          <w:bCs/>
+        </w:rPr>
+        <w:t>410 y N</w:t>
+      </w:r>
+      <w:r>
+        <w:rPr>
+          <w:bCs/>
+        </w:rPr>
+        <w:t xml:space="preserve">º </w:t>
+      </w:r>
+      <w:r>
+        <w:rPr>
+          <w:bCs/>
+        </w:rPr>
+        <w:t>411.</w:t>
+      </w:r>
+    </w:p>
+    <w:p>
+      <w:pPr>
+        <w:keepNext/>
+        <w:spacing w:after="120"/>
+        <w:rPr>
+          <w:bCs/>
+        </w:rPr>
+      </w:pPr>
+      <w:r>
+        <w:rPr>
+          <w:u w:val="single"/>
+        </w:rPr>
         <w:t>ARTICULO CUARTO</w:t>
       </w:r>
       <w:r>
-        <w:t xml:space="preserve">: </w:t>
+        <w:rPr>
+          <w:u w:val="single"/>
+        </w:rPr>
+        <w:t>:</w:t>
+      </w:r>
+      <w:r>
+        <w:t xml:space="preserve"> </w:t>
       </w:r>
       <w:r>
         <w:t>COMUNIQUESE, REGISTRESE Y ARCHIVESE.</w:t>
@@ -316,6 +432,7 @@
       <w:footerReference w:type="default" r:id="rId8"/>
       <w:pgSz w:w="11906" w:h="16838" w:code="5"/>
       <w:pgMar w:top="1417" w:right="1701" w:bottom="1417" w:left="1701" w:header="709" w:footer="709" w:gutter="0"/>
+      <w:pgNumType w:start="2363"/>
       <w:cols w:space="708"/>
       <w:docGrid w:linePitch="360"/>
     </w:sectPr>
@@ -325,14 +442,14 @@
 
 <file path=word/endnotes.xml><?xml version="1.0" encoding="utf-8"?>
 <w:endnotes xmlns:ve="http://schemas.openxmlformats.org/markup-compatibility/2006" xmlns:o="urn:schemas-microsoft-com:office:office" xmlns:r="http://schemas.openxmlformats.org/officeDocument/2006/relationships" xmlns:m="http://schemas.openxmlformats.org/officeDocument/2006/math" xmlns:v="urn:schemas-microsoft-com:vml" xmlns:wp="http://schemas.openxmlformats.org/drawingml/2006/wordprocessingDrawing" xmlns:w10="urn:schemas-microsoft-com:office:word" xmlns:w="http://schemas.openxmlformats.org/wordprocessingml/2006/main" xmlns:wne="http://schemas.microsoft.com/office/word/2006/wordml">
-  <w:endnote w:type="separator" w:id="0">
+  <w:endnote w:type="separator" w:id="-1">
     <w:p>
       <w:r>
         <w:separator/>
       </w:r>
     </w:p>
   </w:endnote>
-  <w:endnote w:type="continuationSeparator" w:id="1">
+  <w:endnote w:type="continuationSeparator" w:id="0">
     <w:p>
       <w:r>
         <w:continuationSeparator/>
@@ -384,46 +501,11 @@
   <w:p>
     <w:pPr>
       <w:pStyle w:val="Piedepgina"/>
-      <w:framePr w:wrap="around" w:vAnchor="text" w:hAnchor="margin" w:xAlign="center" w:y="1"/>
       <w:rPr>
-        <w:rStyle w:val="Nmerodepgina"/>
+        <w:rFonts w:ascii="Book Antiqua" w:hAnsi="Book Antiqua"/>
+        <w:color w:val="808080" w:themeColor="background1" w:themeShade="80"/>
+        <w:sz w:val="20"/>
       </w:rPr>
-    </w:pPr>
-    <w:r>
-      <w:rPr>
-        <w:rStyle w:val="Nmerodepgina"/>
-      </w:rPr>
-      <w:fldChar w:fldCharType="begin"/>
-    </w:r>
-    <w:r>
-      <w:rPr>
-        <w:rStyle w:val="Nmerodepgina"/>
-      </w:rPr>
-      <w:instrText xml:space="preserve">PAGE  </w:instrText>
-    </w:r>
-    <w:r>
-      <w:rPr>
-        <w:rStyle w:val="Nmerodepgina"/>
-      </w:rPr>
-      <w:fldChar w:fldCharType="separate"/>
-    </w:r>
-    <w:r>
-      <w:rPr>
-        <w:rStyle w:val="Nmerodepgina"/>
-        <w:noProof/>
-      </w:rPr>
-      <w:t>1</w:t>
-    </w:r>
-    <w:r>
-      <w:rPr>
-        <w:rStyle w:val="Nmerodepgina"/>
-      </w:rPr>
-      <w:fldChar w:fldCharType="end"/>
-    </w:r>
-  </w:p>
-  <w:p>
-    <w:pPr>
-      <w:pStyle w:val="Piedepgina"/>
     </w:pPr>
   </w:p>
 </w:ftr>
@@ -431,14 +513,14 @@
 
 <file path=word/footnotes.xml><?xml version="1.0" encoding="utf-8"?>
 <w:footnotes xmlns:ve="http://schemas.openxmlformats.org/markup-compatibility/2006" xmlns:o="urn:schemas-microsoft-com:office:office" xmlns:r="http://schemas.openxmlformats.org/officeDocument/2006/relationships" xmlns:m="http://schemas.openxmlformats.org/officeDocument/2006/math" xmlns:v="urn:schemas-microsoft-com:vml" xmlns:wp="http://schemas.openxmlformats.org/drawingml/2006/wordprocessingDrawing" xmlns:w10="urn:schemas-microsoft-com:office:word" xmlns:w="http://schemas.openxmlformats.org/wordprocessingml/2006/main" xmlns:wne="http://schemas.microsoft.com/office/word/2006/wordml">
-  <w:footnote w:type="separator" w:id="0">
+  <w:footnote w:type="separator" w:id="-1">
     <w:p>
       <w:r>
         <w:separator/>
       </w:r>
     </w:p>
   </w:footnote>
-  <w:footnote w:type="continuationSeparator" w:id="1">
+  <w:footnote w:type="continuationSeparator" w:id="0">
     <w:p>
       <w:r>
         <w:continuationSeparator/>
@@ -1846,6 +1928,34 @@
       <w:bCs/>
     </w:rPr>
   </w:style>
+  <w:style w:type="paragraph" w:styleId="Encabezado">
+    <w:name w:val="header"/>
+    <w:basedOn w:val="Normal"/>
+    <w:link w:val="EncabezadoCar"/>
+    <w:uiPriority w:val="99"/>
+    <w:semiHidden/>
+    <w:unhideWhenUsed/>
+    <w:rsid w:val="008F488C"/>
+    <w:pPr>
+      <w:tabs>
+        <w:tab w:val="center" w:pos="4419"/>
+        <w:tab w:val="right" w:pos="8838"/>
+      </w:tabs>
+    </w:pPr>
+  </w:style>
+  <w:style w:type="character" w:customStyle="1" w:styleId="EncabezadoCar">
+    <w:name w:val="Encabezado Car"/>
+    <w:basedOn w:val="Fuentedeprrafopredeter"/>
+    <w:link w:val="Encabezado"/>
+    <w:uiPriority w:val="99"/>
+    <w:semiHidden/>
+    <w:rsid w:val="008F488C"/>
+    <w:rPr>
+      <w:sz w:val="24"/>
+      <w:szCs w:val="24"/>
+      <w:lang w:val="es-ES" w:eastAsia="es-ES"/>
+    </w:rPr>
+  </w:style>
 </w:styles>
 </file>
 
